--- a/gr21c_KlubSportowy_WU.docx
+++ b/gr21c_KlubSportowy_WU.docx
@@ -1,6 +1,6 @@
 
 <file path=word/document.xml><?xml version="1.0" encoding="utf-8"?>
-<w:document xmlns:wpc="http://schemas.microsoft.com/office/word/2010/wordprocessingCanvas" xmlns:cx="http://schemas.microsoft.com/office/drawing/2014/chartex" xmlns:cx1="http://schemas.microsoft.com/office/drawing/2015/9/8/chartex" xmlns:mc="http://schemas.openxmlformats.org/markup-compatibility/2006" xmlns:o="urn:schemas-microsoft-com:office:office" xmlns:r="http://schemas.openxmlformats.org/officeDocument/2006/relationships" xmlns:m="http://schemas.openxmlformats.org/officeDocument/2006/math" xmlns:v="urn:schemas-microsoft-com:vml" xmlns:wp14="http://schemas.microsoft.com/office/word/2010/wordprocessingDrawing" xmlns:wp="http://schemas.openxmlformats.org/drawingml/2006/wordprocessingDrawing" xmlns:w10="urn:schemas-microsoft-com:office:word" xmlns:w="http://schemas.openxmlformats.org/wordprocessingml/2006/main" xmlns:w14="http://schemas.microsoft.com/office/word/2010/wordml" xmlns:w15="http://schemas.microsoft.com/office/word/2012/wordml" xmlns:w16se="http://schemas.microsoft.com/office/word/2015/wordml/symex" xmlns:wpg="http://schemas.microsoft.com/office/word/2010/wordprocessingGroup" xmlns:wpi="http://schemas.microsoft.com/office/word/2010/wordprocessingInk" xmlns:wne="http://schemas.microsoft.com/office/word/2006/wordml" xmlns:wps="http://schemas.microsoft.com/office/word/2010/wordprocessingShape" mc:Ignorable="w14 w15 w16se wp14">
+<w:document xmlns:wpc="http://schemas.microsoft.com/office/word/2010/wordprocessingCanvas" xmlns:cx="http://schemas.microsoft.com/office/drawing/2014/chartex" xmlns:cx1="http://schemas.microsoft.com/office/drawing/2015/9/8/chartex" xmlns:cx2="http://schemas.microsoft.com/office/drawing/2015/10/21/chartex" xmlns:cx3="http://schemas.microsoft.com/office/drawing/2016/5/9/chartex" xmlns:cx4="http://schemas.microsoft.com/office/drawing/2016/5/10/chartex" xmlns:cx5="http://schemas.microsoft.com/office/drawing/2016/5/11/chartex" xmlns:cx6="http://schemas.microsoft.com/office/drawing/2016/5/12/chartex" xmlns:cx7="http://schemas.microsoft.com/office/drawing/2016/5/13/chartex" xmlns:cx8="http://schemas.microsoft.com/office/drawing/2016/5/14/chartex" xmlns:mc="http://schemas.openxmlformats.org/markup-compatibility/2006" xmlns:aink="http://schemas.microsoft.com/office/drawing/2016/ink" xmlns:am3d="http://schemas.microsoft.com/office/drawing/2017/model3d" xmlns:o="urn:schemas-microsoft-com:office:office" xmlns:r="http://schemas.openxmlformats.org/officeDocument/2006/relationships" xmlns:m="http://schemas.openxmlformats.org/officeDocument/2006/math" xmlns:v="urn:schemas-microsoft-com:vml" xmlns:wp14="http://schemas.microsoft.com/office/word/2010/wordprocessingDrawing" xmlns:wp="http://schemas.openxmlformats.org/drawingml/2006/wordprocessingDrawing" xmlns:w10="urn:schemas-microsoft-com:office:word" xmlns:w="http://schemas.openxmlformats.org/wordprocessingml/2006/main" xmlns:w14="http://schemas.microsoft.com/office/word/2010/wordml" xmlns:w15="http://schemas.microsoft.com/office/word/2012/wordml" xmlns:w16cid="http://schemas.microsoft.com/office/word/2016/wordml/cid" xmlns:w16se="http://schemas.microsoft.com/office/word/2015/wordml/symex" xmlns:wpg="http://schemas.microsoft.com/office/word/2010/wordprocessingGroup" xmlns:wpi="http://schemas.microsoft.com/office/word/2010/wordprocessingInk" xmlns:wne="http://schemas.microsoft.com/office/word/2006/wordml" xmlns:wps="http://schemas.microsoft.com/office/word/2010/wordprocessingShape" mc:Ignorable="w14 w15 w16se w16cid wp14">
   <w:body>
     <w:p>
       <w:pPr>
@@ -10,15 +10,6 @@
           <w:szCs w:val="32"/>
         </w:rPr>
       </w:pPr>
-    </w:p>
-    <w:p>
-      <w:pPr>
-        <w:rPr>
-          <w:b/>
-          <w:sz w:val="32"/>
-          <w:szCs w:val="32"/>
-        </w:rPr>
-      </w:pPr>
       <w:r>
         <w:rPr>
           <w:b/>
@@ -49,7 +40,22 @@
           <w:sz w:val="32"/>
           <w:szCs w:val="32"/>
         </w:rPr>
-        <w:t xml:space="preserve">System ma służyć do przechowywania informacji o członkach klubu, trenerach, treningach, sekcjach sportowych, turniejach i rankingach sportowców, sprzęcie sportowym oraz dostępności </w:t>
+        <w:t>System ma służyć do przechowywania informacji o członkach klubu, trenerach, treningach</w:t>
+      </w:r>
+      <w:r>
+        <w:rPr>
+          <w:b/>
+          <w:sz w:val="32"/>
+          <w:szCs w:val="32"/>
+        </w:rPr>
+        <w:t>(informacje)</w:t>
+      </w:r>
+      <w:r>
+        <w:rPr>
+          <w:sz w:val="32"/>
+          <w:szCs w:val="32"/>
+        </w:rPr>
+        <w:t xml:space="preserve">, sekcjach sportowych, turniejach i rankingach sportowców, sprzęcie sportowym oraz dostępności </w:t>
       </w:r>
       <w:proofErr w:type="spellStart"/>
       <w:r>
@@ -178,7 +184,7 @@
           <w:sz w:val="32"/>
           <w:szCs w:val="32"/>
         </w:rPr>
-        <w:t xml:space="preserve">, pracowników i opiekunów. </w:t>
+        <w:t xml:space="preserve">, pracowników i opiekunów </w:t>
       </w:r>
     </w:p>
     <w:p>
@@ -208,15 +214,7 @@
           <w:sz w:val="32"/>
           <w:szCs w:val="32"/>
         </w:rPr>
-        <w:t>Dla pra</w:t>
-      </w:r>
-      <w:r>
-        <w:rPr>
-          <w:color w:val="000000"/>
-          <w:sz w:val="32"/>
-          <w:szCs w:val="32"/>
-        </w:rPr>
-        <w:t>cowników należy pamiętać datę zatrudnienia, rodzaj umowy („umowa zlecenie”, „umowa o pracę”) oraz pensję. Pracownicy dzielą się na trenerów</w:t>
+        <w:t>Dla pracowników należy pamiętać datę zatrudnienia, rodzaj umowy („umowa zlecenie”, „umowa o pracę”) oraz pensję. Pracownicy dzielą się na trenerów</w:t>
       </w:r>
       <w:r>
         <w:rPr>
@@ -261,16 +259,24 @@
           <w:sz w:val="32"/>
           <w:szCs w:val="32"/>
         </w:rPr>
-        <w:t xml:space="preserve"> i personel</w:t>
-      </w:r>
-      <w:r>
-        <w:rPr>
-          <w:b/>
-          <w:color w:val="000000"/>
-          <w:sz w:val="32"/>
-          <w:szCs w:val="32"/>
-        </w:rPr>
-        <w:t>(</w:t>
+        <w:t xml:space="preserve"> i </w:t>
+      </w:r>
+      <w:r>
+        <w:rPr>
+          <w:color w:val="000000"/>
+          <w:sz w:val="32"/>
+          <w:szCs w:val="32"/>
+        </w:rPr>
+        <w:t xml:space="preserve">fizjoterapeutów( </w:t>
+      </w:r>
+      <w:r>
+        <w:rPr>
+          <w:b/>
+          <w:color w:val="000000"/>
+          <w:sz w:val="32"/>
+          <w:szCs w:val="32"/>
+        </w:rPr>
+        <w:t>specjalizacja, uprawnienie)</w:t>
       </w:r>
     </w:p>
     <w:p>
@@ -325,37 +331,108 @@
           <w:sz w:val="32"/>
           <w:szCs w:val="32"/>
         </w:rPr>
-        <w:t xml:space="preserve">grupy </w:t>
-      </w:r>
-      <w:r>
-        <w:rPr>
-          <w:b/>
-          <w:color w:val="000000"/>
-          <w:sz w:val="32"/>
-          <w:szCs w:val="32"/>
-        </w:rPr>
-        <w:t xml:space="preserve">w danej sekcji. </w:t>
-      </w:r>
-      <w:r>
-        <w:rPr>
-          <w:color w:val="000000"/>
-          <w:sz w:val="32"/>
-          <w:szCs w:val="32"/>
-        </w:rPr>
-        <w:t xml:space="preserve"> </w:t>
-      </w:r>
-      <w:r>
-        <w:rPr>
-          <w:b/>
-          <w:color w:val="000000"/>
-          <w:sz w:val="32"/>
-          <w:szCs w:val="32"/>
-        </w:rPr>
-        <w:t xml:space="preserve">Może </w:t>
+        <w:t>grupy</w:t>
+      </w:r>
+      <w:r>
+        <w:rPr>
+          <w:color w:val="000000"/>
+          <w:sz w:val="32"/>
+          <w:szCs w:val="32"/>
+        </w:rPr>
+        <w:t>(</w:t>
       </w:r>
       <w:proofErr w:type="spellStart"/>
       <w:r>
         <w:rPr>
+          <w:color w:val="000000"/>
+          <w:sz w:val="32"/>
+          <w:szCs w:val="32"/>
+        </w:rPr>
+        <w:t>przedzial</w:t>
+      </w:r>
+      <w:proofErr w:type="spellEnd"/>
+      <w:r>
+        <w:rPr>
+          <w:color w:val="000000"/>
+          <w:sz w:val="32"/>
+          <w:szCs w:val="32"/>
+        </w:rPr>
+        <w:t xml:space="preserve"> wiekowy, poziom[podstawowa, </w:t>
+      </w:r>
+      <w:proofErr w:type="spellStart"/>
+      <w:r>
+        <w:rPr>
+          <w:color w:val="000000"/>
+          <w:sz w:val="32"/>
+          <w:szCs w:val="32"/>
+        </w:rPr>
+        <w:t>sredniozaawansowana</w:t>
+      </w:r>
+      <w:proofErr w:type="spellEnd"/>
+      <w:r>
+        <w:rPr>
+          <w:color w:val="000000"/>
+          <w:sz w:val="32"/>
+          <w:szCs w:val="32"/>
+        </w:rPr>
+        <w:t>, zaawansowana]</w:t>
+      </w:r>
+      <w:r>
+        <w:rPr>
+          <w:color w:val="000000"/>
+          <w:sz w:val="32"/>
+          <w:szCs w:val="32"/>
+        </w:rPr>
+        <w:t xml:space="preserve">, oplata miesięczna. </w:t>
+      </w:r>
+      <w:r>
+        <w:rPr>
+          <w:b/>
+          <w:color w:val="000000"/>
+          <w:sz w:val="32"/>
+          <w:szCs w:val="32"/>
+        </w:rPr>
+        <w:t>w danej sekcji</w:t>
+      </w:r>
+      <w:r>
+        <w:rPr>
+          <w:b/>
+          <w:color w:val="000000"/>
+          <w:sz w:val="32"/>
+          <w:szCs w:val="32"/>
+        </w:rPr>
+        <w:t xml:space="preserve"> ( maksymalna liczba osób, dyscyplina)</w:t>
+      </w:r>
+      <w:r>
+        <w:rPr>
+          <w:b/>
+          <w:color w:val="000000"/>
+          <w:sz w:val="32"/>
+          <w:szCs w:val="32"/>
+        </w:rPr>
+        <w:t>.</w:t>
+      </w:r>
+      <w:r>
+        <w:rPr>
+          <w:b/>
+          <w:color w:val="000000"/>
+          <w:sz w:val="32"/>
+          <w:szCs w:val="32"/>
+        </w:rPr>
+        <w:t xml:space="preserve"> Każdy członek m</w:t>
+      </w:r>
+      <w:r>
+        <w:rPr>
+          <w:b/>
+          <w:color w:val="000000"/>
+          <w:sz w:val="32"/>
+          <w:szCs w:val="32"/>
+        </w:rPr>
+        <w:t xml:space="preserve">oże </w:t>
+      </w:r>
+      <w:proofErr w:type="spellStart"/>
+      <w:r>
+        <w:rPr>
           <w:b/>
           <w:color w:val="000000"/>
           <w:sz w:val="32"/>
@@ -371,7 +448,25 @@
           <w:sz w:val="32"/>
           <w:szCs w:val="32"/>
         </w:rPr>
-        <w:t xml:space="preserve"> do wielu grup z innych sekcji. </w:t>
+        <w:t xml:space="preserve"> do wi</w:t>
+      </w:r>
+      <w:r>
+        <w:rPr>
+          <w:b/>
+          <w:color w:val="000000"/>
+          <w:sz w:val="32"/>
+          <w:szCs w:val="32"/>
+        </w:rPr>
+        <w:t>elu</w:t>
+      </w:r>
+      <w:r>
+        <w:rPr>
+          <w:b/>
+          <w:color w:val="000000"/>
+          <w:sz w:val="32"/>
+          <w:szCs w:val="32"/>
+        </w:rPr>
+        <w:t xml:space="preserve"> innych sekcji. </w:t>
       </w:r>
       <w:r>
         <w:rPr>
@@ -432,42 +527,15 @@
           <w:sz w:val="32"/>
           <w:szCs w:val="32"/>
         </w:rPr>
-        <w:t xml:space="preserve"> </w:t>
-      </w:r>
-      <w:r>
-        <w:rPr>
-          <w:strike/>
-          <w:color w:val="000000"/>
-          <w:sz w:val="32"/>
-          <w:szCs w:val="32"/>
-        </w:rPr>
-        <w:t>grupy</w:t>
-      </w:r>
-      <w:r>
-        <w:rPr>
-          <w:strike/>
-          <w:color w:val="000000"/>
-          <w:sz w:val="32"/>
-          <w:szCs w:val="32"/>
-        </w:rPr>
-        <w:t xml:space="preserve"> </w:t>
-      </w:r>
-      <w:r>
-        <w:rPr>
-          <w:b/>
-          <w:color w:val="000000"/>
-          <w:sz w:val="32"/>
-          <w:szCs w:val="32"/>
-        </w:rPr>
-        <w:t>sekcji</w:t>
-      </w:r>
-      <w:r>
-        <w:rPr>
-          <w:color w:val="000000"/>
-          <w:sz w:val="32"/>
-          <w:szCs w:val="32"/>
-        </w:rPr>
-        <w:t xml:space="preserve"> przypisany jest </w:t>
+        <w:t xml:space="preserve"> grupy </w:t>
+      </w:r>
+      <w:r>
+        <w:rPr>
+          <w:color w:val="000000"/>
+          <w:sz w:val="32"/>
+          <w:szCs w:val="32"/>
+        </w:rPr>
+        <w:t xml:space="preserve">przypisany jest </w:t>
       </w:r>
       <w:r>
         <w:rPr>
@@ -485,6 +553,43 @@
           <w:szCs w:val="32"/>
         </w:rPr>
         <w:t>Trener</w:t>
+      </w:r>
+      <w:r>
+        <w:rPr>
+          <w:color w:val="000000"/>
+          <w:sz w:val="32"/>
+          <w:szCs w:val="32"/>
+        </w:rPr>
+        <w:t xml:space="preserve">. </w:t>
+      </w:r>
+      <w:r>
+        <w:rPr>
+          <w:b/>
+          <w:color w:val="000000"/>
+          <w:sz w:val="32"/>
+          <w:szCs w:val="32"/>
+        </w:rPr>
+        <w:t xml:space="preserve">Do każdej sekcji przypisany jest jeden z </w:t>
+      </w:r>
+      <w:proofErr w:type="spellStart"/>
+      <w:r>
+        <w:rPr>
+          <w:b/>
+          <w:color w:val="000000"/>
+          <w:sz w:val="32"/>
+          <w:szCs w:val="32"/>
+        </w:rPr>
+        <w:t>trenerow</w:t>
+      </w:r>
+      <w:proofErr w:type="spellEnd"/>
+      <w:r>
+        <w:rPr>
+          <w:b/>
+          <w:color w:val="000000"/>
+          <w:sz w:val="32"/>
+          <w:szCs w:val="32"/>
+        </w:rPr>
+        <w:t xml:space="preserve"> jako opiekun sekcji.</w:t>
       </w:r>
     </w:p>
     <w:p>
@@ -514,7 +619,31 @@
           <w:sz w:val="32"/>
           <w:szCs w:val="32"/>
         </w:rPr>
-        <w:t>Każda grupa przypisana jest do jednej sekcji, sekcję tworzy trener.</w:t>
+        <w:t xml:space="preserve">Każda grupa przypisana jest do jednej sekcji, sekcję tworzy </w:t>
+      </w:r>
+      <w:r>
+        <w:rPr>
+          <w:color w:val="000000"/>
+          <w:sz w:val="32"/>
+          <w:szCs w:val="32"/>
+        </w:rPr>
+        <w:t>opiekun sekcji</w:t>
+      </w:r>
+      <w:r>
+        <w:rPr>
+          <w:color w:val="000000"/>
+          <w:sz w:val="32"/>
+          <w:szCs w:val="32"/>
+        </w:rPr>
+        <w:t>.</w:t>
+      </w:r>
+      <w:r>
+        <w:rPr>
+          <w:color w:val="000000"/>
+          <w:sz w:val="32"/>
+          <w:szCs w:val="32"/>
+        </w:rPr>
+        <w:t xml:space="preserve"> Każdy trener może być opiekunem tylko jednej sekcji</w:t>
       </w:r>
     </w:p>
     <w:p>
@@ -548,12 +677,38 @@
       </w:r>
       <w:r>
         <w:rPr>
-          <w:b/>
-          <w:color w:val="000000"/>
-          <w:sz w:val="32"/>
-          <w:szCs w:val="32"/>
-        </w:rPr>
-        <w:t xml:space="preserve">(nazwa, data, nazwa sekcji) </w:t>
+          <w:color w:val="000000"/>
+          <w:sz w:val="32"/>
+          <w:szCs w:val="32"/>
+        </w:rPr>
+        <w:t xml:space="preserve"> </w:t>
+      </w:r>
+      <w:r>
+        <w:rPr>
+          <w:b/>
+          <w:color w:val="000000"/>
+          <w:sz w:val="32"/>
+          <w:szCs w:val="32"/>
+        </w:rPr>
+        <w:t xml:space="preserve">(nazwa, data, </w:t>
+      </w:r>
+      <w:r>
+        <w:rPr>
+          <w:b/>
+          <w:color w:val="000000"/>
+          <w:sz w:val="32"/>
+          <w:szCs w:val="32"/>
+        </w:rPr>
+        <w:t xml:space="preserve">miejsce, </w:t>
+      </w:r>
+      <w:r>
+        <w:rPr>
+          <w:b/>
+          <w:color w:val="000000"/>
+          <w:sz w:val="32"/>
+          <w:szCs w:val="32"/>
+        </w:rPr>
+        <w:t xml:space="preserve">nazwa sekcji) </w:t>
       </w:r>
       <w:r>
         <w:rPr>
@@ -562,6 +717,40 @@
           <w:szCs w:val="32"/>
         </w:rPr>
         <w:t xml:space="preserve"> dla członków klubu.</w:t>
+      </w:r>
+      <w:r>
+        <w:rPr>
+          <w:color w:val="000000"/>
+          <w:sz w:val="32"/>
+          <w:szCs w:val="32"/>
+        </w:rPr>
+        <w:t xml:space="preserve"> </w:t>
+      </w:r>
+      <w:r>
+        <w:rPr>
+          <w:color w:val="000000"/>
+          <w:sz w:val="32"/>
+          <w:szCs w:val="32"/>
+        </w:rPr>
+        <w:t xml:space="preserve">Do każdego turnieju powinien być </w:t>
+      </w:r>
+      <w:proofErr w:type="spellStart"/>
+      <w:r>
+        <w:rPr>
+          <w:color w:val="000000"/>
+          <w:sz w:val="32"/>
+          <w:szCs w:val="32"/>
+        </w:rPr>
+        <w:t>mininium</w:t>
+      </w:r>
+      <w:proofErr w:type="spellEnd"/>
+      <w:r>
+        <w:rPr>
+          <w:color w:val="000000"/>
+          <w:sz w:val="32"/>
+          <w:szCs w:val="32"/>
+        </w:rPr>
+        <w:t xml:space="preserve"> 1 sędzia. Sędzią jest trener z dowolnej sekcji.</w:t>
       </w:r>
     </w:p>
     <w:p>
@@ -591,6 +780,7 @@
           <w:sz w:val="32"/>
           <w:szCs w:val="32"/>
         </w:rPr>
+        <w:lastRenderedPageBreak/>
         <w:t xml:space="preserve">W systemie przechowywane są wyniki turniejów i </w:t>
       </w:r>
       <w:proofErr w:type="spellStart"/>
@@ -617,17 +807,7 @@
           <w:sz w:val="32"/>
           <w:szCs w:val="32"/>
         </w:rPr>
-        <w:t>najlepszych sportowcó</w:t>
-      </w:r>
-      <w:bookmarkStart w:id="0" w:name="_GoBack"/>
-      <w:bookmarkEnd w:id="0"/>
-      <w:r>
-        <w:rPr>
-          <w:color w:val="000000"/>
-          <w:sz w:val="32"/>
-          <w:szCs w:val="32"/>
-        </w:rPr>
-        <w:t xml:space="preserve">w </w:t>
+        <w:t xml:space="preserve">najlepszych sportowców </w:t>
       </w:r>
       <w:r>
         <w:rPr>
@@ -681,24 +861,42 @@
           <w:sz w:val="32"/>
           <w:szCs w:val="32"/>
         </w:rPr>
-        <w:t xml:space="preserve"> w s</w:t>
-      </w:r>
-      <w:r>
-        <w:rPr>
-          <w:color w:val="000000"/>
-          <w:sz w:val="32"/>
-          <w:szCs w:val="32"/>
-        </w:rPr>
-        <w:t>alach</w:t>
-      </w:r>
-      <w:r>
-        <w:rPr>
-          <w:b/>
-          <w:color w:val="000000"/>
-          <w:sz w:val="32"/>
-          <w:szCs w:val="32"/>
-        </w:rPr>
-        <w:t xml:space="preserve">(nr Sali) </w:t>
+        <w:t xml:space="preserve"> w </w:t>
+      </w:r>
+      <w:r>
+        <w:rPr>
+          <w:color w:val="000000"/>
+          <w:sz w:val="32"/>
+          <w:szCs w:val="32"/>
+        </w:rPr>
+        <w:t xml:space="preserve">obiektach sportowych </w:t>
+      </w:r>
+      <w:r>
+        <w:rPr>
+          <w:b/>
+          <w:color w:val="000000"/>
+          <w:sz w:val="32"/>
+          <w:szCs w:val="32"/>
+        </w:rPr>
+        <w:t>(nr Sali</w:t>
+      </w:r>
+      <w:r>
+        <w:rPr>
+          <w:b/>
+          <w:color w:val="000000"/>
+          <w:sz w:val="32"/>
+          <w:szCs w:val="32"/>
+        </w:rPr>
+        <w:t>, maksymalna ilość grup</w:t>
+      </w:r>
+      <w:r>
+        <w:rPr>
+          <w:b/>
+          <w:color w:val="000000"/>
+          <w:sz w:val="32"/>
+          <w:szCs w:val="32"/>
+        </w:rPr>
+        <w:t xml:space="preserve">) </w:t>
       </w:r>
       <w:r>
         <w:rPr>
@@ -717,17 +915,24 @@
         </w:rPr>
         <w:t xml:space="preserve">(nazwa </w:t>
       </w:r>
-      <w:proofErr w:type="spellStart"/>
-      <w:r>
-        <w:rPr>
-          <w:b/>
-          <w:color w:val="000000"/>
-          <w:sz w:val="32"/>
-          <w:szCs w:val="32"/>
-        </w:rPr>
-        <w:t>sprzetu</w:t>
-      </w:r>
-      <w:proofErr w:type="spellEnd"/>
+      <w:r>
+        <w:rPr>
+          <w:b/>
+          <w:color w:val="000000"/>
+          <w:sz w:val="32"/>
+          <w:szCs w:val="32"/>
+        </w:rPr>
+        <w:t>sprzętu</w:t>
+      </w:r>
+      <w:r>
+        <w:rPr>
+          <w:b/>
+          <w:color w:val="000000"/>
+          <w:sz w:val="32"/>
+          <w:szCs w:val="32"/>
+        </w:rPr>
+        <w:t>, status[Sprawny, niesprawny, w konserwacji]</w:t>
+      </w:r>
       <w:r>
         <w:rPr>
           <w:b/>
@@ -743,22 +948,23 @@
           <w:sz w:val="32"/>
           <w:szCs w:val="32"/>
         </w:rPr>
-        <w:t>. Do danej Sali w danej godzinie może by</w:t>
-      </w:r>
-      <w:r>
-        <w:rPr>
-          <w:sz w:val="32"/>
-          <w:szCs w:val="32"/>
-        </w:rPr>
-        <w:t>ć</w:t>
-      </w:r>
-      <w:r>
-        <w:rPr>
-          <w:color w:val="000000"/>
-          <w:sz w:val="32"/>
-          <w:szCs w:val="32"/>
-        </w:rPr>
-        <w:t xml:space="preserve"> przypisana tylko jedna grupa. Dany sprzęt może być używany tylko przez jedną grupę w danym czasie.</w:t>
+        <w:t>.</w:t>
+      </w:r>
+      <w:r>
+        <w:rPr>
+          <w:color w:val="000000"/>
+          <w:sz w:val="32"/>
+          <w:szCs w:val="32"/>
+        </w:rPr>
+        <w:t xml:space="preserve"> </w:t>
+      </w:r>
+      <w:r>
+        <w:rPr>
+          <w:color w:val="000000"/>
+          <w:sz w:val="32"/>
+          <w:szCs w:val="32"/>
+        </w:rPr>
+        <w:t>Dany sprzęt może być używany tylko przez jedną grupę w danym czasie.</w:t>
       </w:r>
       <w:r>
         <w:rPr>
@@ -852,23 +1058,7 @@
           <w:sz w:val="32"/>
           <w:szCs w:val="32"/>
         </w:rPr>
-        <w:t>za zajęcia</w:t>
-      </w:r>
-      <w:r>
-        <w:rPr>
-          <w:color w:val="000000"/>
-          <w:sz w:val="32"/>
-          <w:szCs w:val="32"/>
-        </w:rPr>
-        <w:t>. W przypadku ni</w:t>
-      </w:r>
-      <w:r>
-        <w:rPr>
-          <w:color w:val="000000"/>
-          <w:sz w:val="32"/>
-          <w:szCs w:val="32"/>
-        </w:rPr>
-        <w:t xml:space="preserve">euzasadnionych </w:t>
+        <w:t xml:space="preserve">za zajęcia. W przypadku nieuzasadnionych </w:t>
       </w:r>
       <w:r>
         <w:rPr>
@@ -890,15 +1080,7 @@
           <w:sz w:val="32"/>
           <w:szCs w:val="32"/>
         </w:rPr>
-        <w:t xml:space="preserve">ępuje to po wysłaniu dwóch ponagleń w odstępie dwóch tygodni w przypadku, gdy członek </w:t>
-      </w:r>
-      <w:r>
-        <w:rPr>
-          <w:sz w:val="32"/>
-          <w:szCs w:val="32"/>
-        </w:rPr>
-        <w:lastRenderedPageBreak/>
-        <w:t xml:space="preserve">klubu na nie </w:t>
+        <w:t xml:space="preserve">ępuje to po wysłaniu dwóch ponagleń w odstępie dwóch tygodni w przypadku, gdy członek klubu na nie </w:t>
       </w:r>
       <w:proofErr w:type="spellStart"/>
       <w:r>
@@ -914,14 +1096,7 @@
           <w:sz w:val="32"/>
           <w:szCs w:val="32"/>
         </w:rPr>
-        <w:t xml:space="preserve"> odpowie. Po wysłaniu pierwszego ponaglenia członek klubu zostaje wpisany na cz</w:t>
-      </w:r>
-      <w:r>
-        <w:rPr>
-          <w:sz w:val="32"/>
-          <w:szCs w:val="32"/>
-        </w:rPr>
-        <w:t>arną listę, znika z niej po uregulowaniu zaległości.</w:t>
+        <w:t xml:space="preserve"> odpowie. Po wysłaniu pierwszego ponaglenia członek klubu zostaje wpisany na czarną listę, znika z niej po uregulowaniu zaległości.</w:t>
       </w:r>
     </w:p>
     <w:p>
@@ -997,14 +1172,7 @@
           <w:sz w:val="32"/>
           <w:szCs w:val="32"/>
         </w:rPr>
-        <w:t>Punktacja w rankingu wyliczana jest na podstawie zajętych miejsc w turniejach w których brał udział zawodnik. Za pierwsze miejsce jest 10 pkt, za drugie 8 pkt, za trzecie 6 pkt. Za miejsca od 4 do 6 zawo</w:t>
-      </w:r>
-      <w:r>
-        <w:rPr>
-          <w:sz w:val="32"/>
-          <w:szCs w:val="32"/>
-        </w:rPr>
-        <w:t>dnik dostaje 4 pkt do rankingu, za miejsca od 6 do 10 przysługuje 2 pkt. Natomiast za kolejne miejsca dodawany jest 1 pkt do rankingu.</w:t>
+        <w:t>Punktacja w rankingu wyliczana jest na podstawie zajętych miejsc w turniejach w których brał udział zawodnik. Za pierwsze miejsce jest 10 pkt, za drugie 8 pkt, za trzecie 6 pkt. Za miejsca od 4 do 6 zawodnik dostaje 4 pkt do rankingu, za miejsca od 6 do 10 przysługuje 2 pkt. Natomiast za kolejne miejsca dodawany jest 1 pkt do rankingu.</w:t>
       </w:r>
     </w:p>
     <w:p>
@@ -1076,7 +1244,23 @@
           <w:sz w:val="32"/>
           <w:szCs w:val="32"/>
         </w:rPr>
-        <w:t>Stworzenie sekcji (każdy trener).</w:t>
+        <w:t>Stworzenie sekcji (każd</w:t>
+      </w:r>
+      <w:r>
+        <w:rPr>
+          <w:color w:val="000000"/>
+          <w:sz w:val="32"/>
+          <w:szCs w:val="32"/>
+        </w:rPr>
+        <w:t>y trener</w:t>
+      </w:r>
+      <w:r>
+        <w:rPr>
+          <w:color w:val="000000"/>
+          <w:sz w:val="32"/>
+          <w:szCs w:val="32"/>
+        </w:rPr>
+        <w:t>).</w:t>
       </w:r>
     </w:p>
     <w:p>
@@ -1106,7 +1290,7 @@
           <w:sz w:val="32"/>
           <w:szCs w:val="32"/>
         </w:rPr>
-        <w:t xml:space="preserve"> Przydzielenie sali, terminu i sprzętu do grupy (trener, administrator klubu).</w:t>
+        <w:t>Stworzenie grupy( opiekun sekcji)</w:t>
       </w:r>
     </w:p>
     <w:p>
@@ -1136,7 +1320,7 @@
           <w:sz w:val="32"/>
           <w:szCs w:val="32"/>
         </w:rPr>
-        <w:t>Stworzenie turnieju (administrator, trener) (opcjonalne dodanie uczestników). Do turnieju może być przypisany jeden trener.</w:t>
+        <w:t xml:space="preserve"> Przydzielenie sali, terminu i sprzętu do grupy (trener, administrator klubu).</w:t>
       </w:r>
     </w:p>
     <w:p>
@@ -1166,7 +1350,23 @@
           <w:sz w:val="32"/>
           <w:szCs w:val="32"/>
         </w:rPr>
-        <w:t>Dołączenie uczestnika do turnieju (trener).</w:t>
+        <w:t xml:space="preserve">Stworzenie turnieju (administrator, </w:t>
+      </w:r>
+      <w:r>
+        <w:rPr>
+          <w:color w:val="000000"/>
+          <w:sz w:val="32"/>
+          <w:szCs w:val="32"/>
+        </w:rPr>
+        <w:t>opiekun sekcji</w:t>
+      </w:r>
+      <w:r>
+        <w:rPr>
+          <w:color w:val="000000"/>
+          <w:sz w:val="32"/>
+          <w:szCs w:val="32"/>
+        </w:rPr>
+        <w:t xml:space="preserve">) (opcjonalne dodanie uczestników). </w:t>
       </w:r>
     </w:p>
     <w:p>
@@ -1196,15 +1396,8 @@
           <w:sz w:val="32"/>
           <w:szCs w:val="32"/>
         </w:rPr>
-        <w:t>Utworzeni</w:t>
-      </w:r>
-      <w:r>
-        <w:rPr>
-          <w:color w:val="000000"/>
-          <w:sz w:val="32"/>
-          <w:szCs w:val="32"/>
-        </w:rPr>
-        <w:t>e grupy w ramach sekcji (trener, administrator).</w:t>
+        <w:lastRenderedPageBreak/>
+        <w:t>Dołączenie uczestnika do turnieju (trener).</w:t>
       </w:r>
     </w:p>
     <w:p>
@@ -1234,7 +1427,23 @@
           <w:sz w:val="32"/>
           <w:szCs w:val="32"/>
         </w:rPr>
-        <w:t>Rejestracja członka w klubie (i przypisanie lub stworzenie opiekuna w przypadku członka niepełnoletniego) i przypisanie go do grupy (trener).</w:t>
+        <w:t>Utworzenie grupy w ramach sekcji (</w:t>
+      </w:r>
+      <w:r>
+        <w:rPr>
+          <w:color w:val="000000"/>
+          <w:sz w:val="32"/>
+          <w:szCs w:val="32"/>
+        </w:rPr>
+        <w:t>opiekun sekcji</w:t>
+      </w:r>
+      <w:r>
+        <w:rPr>
+          <w:color w:val="000000"/>
+          <w:sz w:val="32"/>
+          <w:szCs w:val="32"/>
+        </w:rPr>
+        <w:t>, administrator).</w:t>
       </w:r>
     </w:p>
     <w:p>
@@ -1264,7 +1473,7 @@
           <w:sz w:val="32"/>
           <w:szCs w:val="32"/>
         </w:rPr>
-        <w:t>Przypisanie lub wypisanie trenera z sekcji (administrator).</w:t>
+        <w:t>Rejestracja członka w klubie (i przypisanie lub stworzenie opiekuna w przypadku członka niepełnoletniego) i przypisanie go do grupy (trener).</w:t>
       </w:r>
     </w:p>
     <w:p>
@@ -1294,15 +1503,7 @@
           <w:sz w:val="32"/>
           <w:szCs w:val="32"/>
         </w:rPr>
-        <w:t>Rejes</w:t>
-      </w:r>
-      <w:r>
-        <w:rPr>
-          <w:color w:val="000000"/>
-          <w:sz w:val="32"/>
-          <w:szCs w:val="32"/>
-        </w:rPr>
-        <w:t>tracja nowego sprzętu sportowego lub sali/usunięcie sprzętu lub Sali z bazy (administrator).</w:t>
+        <w:t>Przypisanie lub wypisanie trenera z sekcji (administrator).</w:t>
       </w:r>
     </w:p>
     <w:p>
@@ -1332,7 +1533,23 @@
           <w:sz w:val="32"/>
           <w:szCs w:val="32"/>
         </w:rPr>
-        <w:t xml:space="preserve">Przypisanie sprzętu i Sali do konkretnej grupy w konkretnym terminie (administrator). </w:t>
+        <w:t xml:space="preserve">Rejestracja </w:t>
+      </w:r>
+      <w:r>
+        <w:rPr>
+          <w:color w:val="000000"/>
+          <w:sz w:val="32"/>
+          <w:szCs w:val="32"/>
+        </w:rPr>
+        <w:t xml:space="preserve">i przeglądanie </w:t>
+      </w:r>
+      <w:r>
+        <w:rPr>
+          <w:color w:val="000000"/>
+          <w:sz w:val="32"/>
+          <w:szCs w:val="32"/>
+        </w:rPr>
+        <w:t>nowego sprzętu sportowego lub sali/usunięcie sprzętu lub Sali z bazy (administrator).</w:t>
       </w:r>
     </w:p>
     <w:p>
@@ -1362,7 +1579,23 @@
           <w:sz w:val="32"/>
           <w:szCs w:val="32"/>
         </w:rPr>
-        <w:t>Wprowadzenie wyników turnieju do bazy (trener przypisany do turnieju).</w:t>
+        <w:t>Przypisanie sprzętu i Sali do konkretnej grupy w konkretnym terminie (</w:t>
+      </w:r>
+      <w:r>
+        <w:rPr>
+          <w:color w:val="000000"/>
+          <w:sz w:val="32"/>
+          <w:szCs w:val="32"/>
+        </w:rPr>
+        <w:t>opiekun sekcji</w:t>
+      </w:r>
+      <w:r>
+        <w:rPr>
+          <w:color w:val="000000"/>
+          <w:sz w:val="32"/>
+          <w:szCs w:val="32"/>
+        </w:rPr>
+        <w:t xml:space="preserve">). </w:t>
       </w:r>
     </w:p>
     <w:p>
@@ -1392,16 +1625,7 @@
           <w:sz w:val="32"/>
           <w:szCs w:val="32"/>
         </w:rPr>
-        <w:lastRenderedPageBreak/>
-        <w:t>Gener</w:t>
-      </w:r>
-      <w:r>
-        <w:rPr>
-          <w:color w:val="000000"/>
-          <w:sz w:val="32"/>
-          <w:szCs w:val="32"/>
-        </w:rPr>
-        <w:t>owanie rankingu sportowców (system, raz w miesiącu).</w:t>
+        <w:t>Wprowadzenie wyników turnieju do bazy (trener przypisany do turnieju).</w:t>
       </w:r>
     </w:p>
     <w:p>
@@ -1431,6 +1655,62 @@
           <w:sz w:val="32"/>
           <w:szCs w:val="32"/>
         </w:rPr>
+        <w:t>Generowanie rankingu sportowców (system, raz</w:t>
+      </w:r>
+      <w:r>
+        <w:rPr>
+          <w:color w:val="000000"/>
+          <w:sz w:val="32"/>
+          <w:szCs w:val="32"/>
+        </w:rPr>
+        <w:t xml:space="preserve"> na </w:t>
+      </w:r>
+      <w:proofErr w:type="spellStart"/>
+      <w:r>
+        <w:rPr>
+          <w:color w:val="000000"/>
+          <w:sz w:val="32"/>
+          <w:szCs w:val="32"/>
+        </w:rPr>
+        <w:t>kwartal</w:t>
+      </w:r>
+      <w:proofErr w:type="spellEnd"/>
+      <w:r>
+        <w:rPr>
+          <w:color w:val="000000"/>
+          <w:sz w:val="32"/>
+          <w:szCs w:val="32"/>
+        </w:rPr>
+        <w:t>).</w:t>
+      </w:r>
+    </w:p>
+    <w:p>
+      <w:pPr>
+        <w:numPr>
+          <w:ilvl w:val="0"/>
+          <w:numId w:val="1"/>
+        </w:numPr>
+        <w:pBdr>
+          <w:top w:val="nil"/>
+          <w:left w:val="nil"/>
+          <w:bottom w:val="nil"/>
+          <w:right w:val="nil"/>
+          <w:between w:val="nil"/>
+        </w:pBdr>
+        <w:spacing w:after="0"/>
+        <w:contextualSpacing/>
+        <w:rPr>
+          <w:color w:val="000000"/>
+          <w:sz w:val="32"/>
+          <w:szCs w:val="32"/>
+        </w:rPr>
+      </w:pPr>
+      <w:r>
+        <w:rPr>
+          <w:color w:val="000000"/>
+          <w:sz w:val="32"/>
+          <w:szCs w:val="32"/>
+        </w:rPr>
         <w:t>Uiszczenie opłaty za zajęcia (członek lub opiekun niepełnoletniego członka).</w:t>
       </w:r>
     </w:p>
@@ -1454,8 +1734,8 @@
           <w:szCs w:val="32"/>
         </w:rPr>
       </w:pPr>
-      <w:bookmarkStart w:id="1" w:name="_gjdgxs" w:colFirst="0" w:colLast="0"/>
-      <w:bookmarkEnd w:id="1"/>
+      <w:bookmarkStart w:id="0" w:name="_gjdgxs" w:colFirst="0" w:colLast="0"/>
+      <w:bookmarkEnd w:id="0"/>
       <w:r>
         <w:rPr>
           <w:color w:val="000000"/>
@@ -1477,15 +1757,7 @@
           <w:sz w:val="32"/>
           <w:szCs w:val="32"/>
         </w:rPr>
-        <w:t xml:space="preserve"> (aut</w:t>
-      </w:r>
-      <w:r>
-        <w:rPr>
-          <w:color w:val="000000"/>
-          <w:sz w:val="32"/>
-          <w:szCs w:val="32"/>
-        </w:rPr>
-        <w:t>omatycznie co miesiąc).</w:t>
+        <w:t xml:space="preserve"> (automatycznie co miesiąc).</w:t>
       </w:r>
     </w:p>
     <w:p>
@@ -1507,14 +1779,23 @@
           <w:szCs w:val="32"/>
         </w:rPr>
       </w:pPr>
-      <w:bookmarkStart w:id="2" w:name="_3dryvpthfci2" w:colFirst="0" w:colLast="0"/>
+      <w:bookmarkStart w:id="1" w:name="_3dryvpthfci2" w:colFirst="0" w:colLast="0"/>
+      <w:bookmarkEnd w:id="1"/>
+      <w:r>
+        <w:rPr>
+          <w:sz w:val="32"/>
+          <w:szCs w:val="32"/>
+        </w:rPr>
+        <w:t>Wysłanie drugiego ponaglenia do zapłaty do członków klubu na czarnej liście po 14 dniach od umiesz</w:t>
+      </w:r>
+      <w:bookmarkStart w:id="2" w:name="_GoBack"/>
       <w:bookmarkEnd w:id="2"/>
       <w:r>
         <w:rPr>
           <w:sz w:val="32"/>
           <w:szCs w:val="32"/>
         </w:rPr>
-        <w:t>Wysłanie drugiego ponaglenia do zapłaty do członków klubu na czarnej liście po 14 dniach od umieszczenia na niej (mailowo, automatycznie przez system).</w:t>
+        <w:t>czenia na niej (mailowo, automatycznie przez system).</w:t>
       </w:r>
     </w:p>
     <w:p>
@@ -1572,8 +1853,10 @@
           <w:sz w:val="32"/>
           <w:szCs w:val="32"/>
         </w:rPr>
-        <w:t>Przeglądanie wyników turnieju. (członek klubu, trener, opiekun).</w:t>
-      </w:r>
+        <w:t>Przeglądanie wyników turnieju. (członek klubu, trener, opiekun)</w:t>
+      </w:r>
+      <w:bookmarkStart w:id="5" w:name="_jwymb9nonmmr" w:colFirst="0" w:colLast="0"/>
+      <w:bookmarkEnd w:id="5"/>
     </w:p>
     <w:p>
       <w:pPr>
@@ -1594,8 +1877,97 @@
           <w:szCs w:val="32"/>
         </w:rPr>
       </w:pPr>
-      <w:bookmarkStart w:id="5" w:name="_jwymb9nonmmr" w:colFirst="0" w:colLast="0"/>
-      <w:bookmarkEnd w:id="5"/>
+      <w:proofErr w:type="spellStart"/>
+      <w:r>
+        <w:rPr>
+          <w:sz w:val="32"/>
+          <w:szCs w:val="32"/>
+        </w:rPr>
+        <w:t>Moziwosc</w:t>
+      </w:r>
+      <w:proofErr w:type="spellEnd"/>
+      <w:r>
+        <w:rPr>
+          <w:sz w:val="32"/>
+          <w:szCs w:val="32"/>
+        </w:rPr>
+        <w:t xml:space="preserve"> </w:t>
+      </w:r>
+      <w:proofErr w:type="spellStart"/>
+      <w:r>
+        <w:rPr>
+          <w:sz w:val="32"/>
+          <w:szCs w:val="32"/>
+        </w:rPr>
+        <w:t>wyslania</w:t>
+      </w:r>
+      <w:proofErr w:type="spellEnd"/>
+      <w:r>
+        <w:rPr>
+          <w:sz w:val="32"/>
+          <w:szCs w:val="32"/>
+        </w:rPr>
+        <w:t xml:space="preserve"> </w:t>
+      </w:r>
+      <w:proofErr w:type="spellStart"/>
+      <w:r>
+        <w:rPr>
+          <w:sz w:val="32"/>
+          <w:szCs w:val="32"/>
+        </w:rPr>
+        <w:t>wiadmosci</w:t>
+      </w:r>
+      <w:proofErr w:type="spellEnd"/>
+      <w:r>
+        <w:rPr>
+          <w:sz w:val="32"/>
+          <w:szCs w:val="32"/>
+        </w:rPr>
+        <w:t xml:space="preserve"> do wszystkich </w:t>
+      </w:r>
+      <w:proofErr w:type="spellStart"/>
+      <w:r>
+        <w:rPr>
+          <w:sz w:val="32"/>
+          <w:szCs w:val="32"/>
+        </w:rPr>
+        <w:t>czlonkow</w:t>
+      </w:r>
+      <w:proofErr w:type="spellEnd"/>
+      <w:r>
+        <w:rPr>
+          <w:sz w:val="32"/>
+          <w:szCs w:val="32"/>
+        </w:rPr>
+        <w:t xml:space="preserve"> grupy(trener)</w:t>
+      </w:r>
+    </w:p>
+    <w:p>
+      <w:pPr>
+        <w:numPr>
+          <w:ilvl w:val="0"/>
+          <w:numId w:val="1"/>
+        </w:numPr>
+        <w:pBdr>
+          <w:top w:val="nil"/>
+          <w:left w:val="nil"/>
+          <w:bottom w:val="nil"/>
+          <w:right w:val="nil"/>
+          <w:between w:val="nil"/>
+        </w:pBdr>
+        <w:contextualSpacing/>
+        <w:rPr>
+          <w:sz w:val="32"/>
+          <w:szCs w:val="32"/>
+        </w:rPr>
+      </w:pPr>
+      <w:r>
+        <w:rPr>
+          <w:sz w:val="32"/>
+          <w:szCs w:val="32"/>
+        </w:rPr>
+        <w:t>Opiekun sekcji może zmienić status sprzętu.</w:t>
+      </w:r>
     </w:p>
     <w:sectPr>
       <w:pgSz w:w="11906" w:h="16838"/>
@@ -1608,7 +1980,7 @@
 </file>
 
 <file path=word/numbering.xml><?xml version="1.0" encoding="utf-8"?>
-<w:numbering xmlns:wpc="http://schemas.microsoft.com/office/word/2010/wordprocessingCanvas" xmlns:cx="http://schemas.microsoft.com/office/drawing/2014/chartex" xmlns:cx1="http://schemas.microsoft.com/office/drawing/2015/9/8/chartex" xmlns:mc="http://schemas.openxmlformats.org/markup-compatibility/2006" xmlns:o="urn:schemas-microsoft-com:office:office" xmlns:r="http://schemas.openxmlformats.org/officeDocument/2006/relationships" xmlns:m="http://schemas.openxmlformats.org/officeDocument/2006/math" xmlns:v="urn:schemas-microsoft-com:vml" xmlns:wp14="http://schemas.microsoft.com/office/word/2010/wordprocessingDrawing" xmlns:wp="http://schemas.openxmlformats.org/drawingml/2006/wordprocessingDrawing" xmlns:w10="urn:schemas-microsoft-com:office:word" xmlns:w="http://schemas.openxmlformats.org/wordprocessingml/2006/main" xmlns:w14="http://schemas.microsoft.com/office/word/2010/wordml" xmlns:w15="http://schemas.microsoft.com/office/word/2012/wordml" xmlns:w16se="http://schemas.microsoft.com/office/word/2015/wordml/symex" xmlns:wpg="http://schemas.microsoft.com/office/word/2010/wordprocessingGroup" xmlns:wpi="http://schemas.microsoft.com/office/word/2010/wordprocessingInk" xmlns:wne="http://schemas.microsoft.com/office/word/2006/wordml" xmlns:wps="http://schemas.microsoft.com/office/word/2010/wordprocessingShape" mc:Ignorable="w14 w15 w16se wp14">
+<w:numbering xmlns:wpc="http://schemas.microsoft.com/office/word/2010/wordprocessingCanvas" xmlns:cx="http://schemas.microsoft.com/office/drawing/2014/chartex" xmlns:cx1="http://schemas.microsoft.com/office/drawing/2015/9/8/chartex" xmlns:cx2="http://schemas.microsoft.com/office/drawing/2015/10/21/chartex" xmlns:cx3="http://schemas.microsoft.com/office/drawing/2016/5/9/chartex" xmlns:cx4="http://schemas.microsoft.com/office/drawing/2016/5/10/chartex" xmlns:cx5="http://schemas.microsoft.com/office/drawing/2016/5/11/chartex" xmlns:cx6="http://schemas.microsoft.com/office/drawing/2016/5/12/chartex" xmlns:cx7="http://schemas.microsoft.com/office/drawing/2016/5/13/chartex" xmlns:cx8="http://schemas.microsoft.com/office/drawing/2016/5/14/chartex" xmlns:mc="http://schemas.openxmlformats.org/markup-compatibility/2006" xmlns:aink="http://schemas.microsoft.com/office/drawing/2016/ink" xmlns:am3d="http://schemas.microsoft.com/office/drawing/2017/model3d" xmlns:o="urn:schemas-microsoft-com:office:office" xmlns:r="http://schemas.openxmlformats.org/officeDocument/2006/relationships" xmlns:m="http://schemas.openxmlformats.org/officeDocument/2006/math" xmlns:v="urn:schemas-microsoft-com:vml" xmlns:wp14="http://schemas.microsoft.com/office/word/2010/wordprocessingDrawing" xmlns:wp="http://schemas.openxmlformats.org/drawingml/2006/wordprocessingDrawing" xmlns:w10="urn:schemas-microsoft-com:office:word" xmlns:w="http://schemas.openxmlformats.org/wordprocessingml/2006/main" xmlns:w14="http://schemas.microsoft.com/office/word/2010/wordml" xmlns:w15="http://schemas.microsoft.com/office/word/2012/wordml" xmlns:w16cid="http://schemas.microsoft.com/office/word/2016/wordml/cid" xmlns:w16se="http://schemas.microsoft.com/office/word/2015/wordml/symex" xmlns:wpg="http://schemas.microsoft.com/office/word/2010/wordprocessingGroup" xmlns:wpi="http://schemas.microsoft.com/office/word/2010/wordprocessingInk" xmlns:wne="http://schemas.microsoft.com/office/word/2006/wordml" xmlns:wps="http://schemas.microsoft.com/office/word/2010/wordprocessingShape" mc:Ignorable="w14 w15 w16se w16cid wp14">
   <w:abstractNum w:abstractNumId="0" w15:restartNumberingAfterBreak="0">
     <w:nsid w:val="1026244D"/>
     <w:multiLevelType w:val="multilevel"/>
@@ -1791,7 +2163,7 @@
 </file>
 
 <file path=word/styles.xml><?xml version="1.0" encoding="utf-8"?>
-<w:styles xmlns:mc="http://schemas.openxmlformats.org/markup-compatibility/2006" xmlns:r="http://schemas.openxmlformats.org/officeDocument/2006/relationships" xmlns:w="http://schemas.openxmlformats.org/wordprocessingml/2006/main" xmlns:w14="http://schemas.microsoft.com/office/word/2010/wordml" xmlns:w15="http://schemas.microsoft.com/office/word/2012/wordml" xmlns:w16se="http://schemas.microsoft.com/office/word/2015/wordml/symex" mc:Ignorable="w14 w15 w16se">
+<w:styles xmlns:mc="http://schemas.openxmlformats.org/markup-compatibility/2006" xmlns:r="http://schemas.openxmlformats.org/officeDocument/2006/relationships" xmlns:w="http://schemas.openxmlformats.org/wordprocessingml/2006/main" xmlns:w14="http://schemas.microsoft.com/office/word/2010/wordml" xmlns:w15="http://schemas.microsoft.com/office/word/2012/wordml" xmlns:w16cid="http://schemas.microsoft.com/office/word/2016/wordml/cid" xmlns:w16se="http://schemas.microsoft.com/office/word/2015/wordml/symex" mc:Ignorable="w14 w15 w16se w16cid">
   <w:docDefaults>
     <w:rPrDefault>
       <w:rPr>
@@ -1807,7 +2179,7 @@
       </w:pPr>
     </w:pPrDefault>
   </w:docDefaults>
-  <w:latentStyles w:defLockedState="0" w:defUIPriority="99" w:defSemiHidden="0" w:defUnhideWhenUsed="0" w:defQFormat="0" w:count="371">
+  <w:latentStyles w:defLockedState="0" w:defUIPriority="99" w:defSemiHidden="0" w:defUnhideWhenUsed="0" w:defQFormat="0" w:count="375">
     <w:lsdException w:name="Normal" w:uiPriority="0" w:qFormat="1"/>
     <w:lsdException w:name="heading 1" w:uiPriority="9" w:qFormat="1"/>
     <w:lsdException w:name="heading 2" w:semiHidden="1" w:uiPriority="9" w:unhideWhenUsed="1" w:qFormat="1"/>
@@ -1913,7 +2285,6 @@
     <w:lsdException w:name="HTML Sample" w:semiHidden="1" w:unhideWhenUsed="1"/>
     <w:lsdException w:name="HTML Typewriter" w:semiHidden="1" w:unhideWhenUsed="1"/>
     <w:lsdException w:name="HTML Variable" w:semiHidden="1" w:unhideWhenUsed="1"/>
-    <w:lsdException w:name="Normal Table" w:semiHidden="1" w:unhideWhenUsed="1"/>
     <w:lsdException w:name="annotation subject" w:semiHidden="1" w:unhideWhenUsed="1"/>
     <w:lsdException w:name="No List" w:semiHidden="1" w:unhideWhenUsed="1"/>
     <w:lsdException w:name="Outline List 1" w:semiHidden="1" w:unhideWhenUsed="1"/>
@@ -1957,10 +2328,8 @@
     <w:lsdException w:name="Table Elegant" w:semiHidden="1" w:unhideWhenUsed="1"/>
     <w:lsdException w:name="Table Professional" w:semiHidden="1" w:unhideWhenUsed="1"/>
     <w:lsdException w:name="Table Subtle 1" w:semiHidden="1" w:unhideWhenUsed="1"/>
-    <w:lsdException w:name="Table Subtle 2" w:semiHidden="1" w:unhideWhenUsed="1"/>
     <w:lsdException w:name="Table Web 1" w:semiHidden="1" w:unhideWhenUsed="1"/>
     <w:lsdException w:name="Table Web 2" w:semiHidden="1" w:unhideWhenUsed="1"/>
-    <w:lsdException w:name="Table Web 3" w:semiHidden="1" w:unhideWhenUsed="1"/>
     <w:lsdException w:name="Balloon Text" w:semiHidden="1" w:unhideWhenUsed="1"/>
     <w:lsdException w:name="Table Grid" w:uiPriority="39"/>
     <w:lsdException w:name="Table Theme" w:semiHidden="1" w:unhideWhenUsed="1"/>
@@ -2179,14 +2548,18 @@
     <w:lsdException w:name="List Table 5 Dark Accent 6" w:uiPriority="50"/>
     <w:lsdException w:name="List Table 6 Colorful Accent 6" w:uiPriority="51"/>
     <w:lsdException w:name="List Table 7 Colorful Accent 6" w:uiPriority="52"/>
+    <w:lsdException w:name="Mention" w:semiHidden="1" w:unhideWhenUsed="1"/>
+    <w:lsdException w:name="Smart Hyperlink" w:semiHidden="1" w:unhideWhenUsed="1"/>
+    <w:lsdException w:name="Hashtag" w:semiHidden="1" w:unhideWhenUsed="1"/>
+    <w:lsdException w:name="Unresolved Mention" w:semiHidden="1" w:unhideWhenUsed="1"/>
   </w:latentStyles>
-  <w:style w:type="paragraph" w:default="1" w:styleId="Normal">
+  <w:style w:type="paragraph" w:default="1" w:styleId="Normalny">
     <w:name w:val="Normal"/>
   </w:style>
-  <w:style w:type="paragraph" w:styleId="Heading1">
+  <w:style w:type="paragraph" w:styleId="Nagwek1">
     <w:name w:val="heading 1"/>
-    <w:basedOn w:val="Normal"/>
-    <w:next w:val="Normal"/>
+    <w:basedOn w:val="Normalny"/>
+    <w:next w:val="Normalny"/>
     <w:pPr>
       <w:keepNext/>
       <w:keepLines/>
@@ -2199,10 +2572,10 @@
       <w:szCs w:val="48"/>
     </w:rPr>
   </w:style>
-  <w:style w:type="paragraph" w:styleId="Heading2">
+  <w:style w:type="paragraph" w:styleId="Nagwek2">
     <w:name w:val="heading 2"/>
-    <w:basedOn w:val="Normal"/>
-    <w:next w:val="Normal"/>
+    <w:basedOn w:val="Normalny"/>
+    <w:next w:val="Normalny"/>
     <w:pPr>
       <w:keepNext/>
       <w:keepLines/>
@@ -2215,10 +2588,10 @@
       <w:szCs w:val="36"/>
     </w:rPr>
   </w:style>
-  <w:style w:type="paragraph" w:styleId="Heading3">
+  <w:style w:type="paragraph" w:styleId="Nagwek3">
     <w:name w:val="heading 3"/>
-    <w:basedOn w:val="Normal"/>
-    <w:next w:val="Normal"/>
+    <w:basedOn w:val="Normalny"/>
+    <w:next w:val="Normalny"/>
     <w:pPr>
       <w:keepNext/>
       <w:keepLines/>
@@ -2231,10 +2604,10 @@
       <w:szCs w:val="28"/>
     </w:rPr>
   </w:style>
-  <w:style w:type="paragraph" w:styleId="Heading4">
+  <w:style w:type="paragraph" w:styleId="Nagwek4">
     <w:name w:val="heading 4"/>
-    <w:basedOn w:val="Normal"/>
-    <w:next w:val="Normal"/>
+    <w:basedOn w:val="Normalny"/>
+    <w:next w:val="Normalny"/>
     <w:pPr>
       <w:keepNext/>
       <w:keepLines/>
@@ -2247,10 +2620,10 @@
       <w:szCs w:val="24"/>
     </w:rPr>
   </w:style>
-  <w:style w:type="paragraph" w:styleId="Heading5">
+  <w:style w:type="paragraph" w:styleId="Nagwek5">
     <w:name w:val="heading 5"/>
-    <w:basedOn w:val="Normal"/>
-    <w:next w:val="Normal"/>
+    <w:basedOn w:val="Normalny"/>
+    <w:next w:val="Normalny"/>
     <w:pPr>
       <w:keepNext/>
       <w:keepLines/>
@@ -2261,10 +2634,10 @@
       <w:b/>
     </w:rPr>
   </w:style>
-  <w:style w:type="paragraph" w:styleId="Heading6">
+  <w:style w:type="paragraph" w:styleId="Nagwek6">
     <w:name w:val="heading 6"/>
-    <w:basedOn w:val="Normal"/>
-    <w:next w:val="Normal"/>
+    <w:basedOn w:val="Normalny"/>
+    <w:next w:val="Normalny"/>
     <w:pPr>
       <w:keepNext/>
       <w:keepLines/>
@@ -2277,13 +2650,13 @@
       <w:szCs w:val="20"/>
     </w:rPr>
   </w:style>
-  <w:style w:type="character" w:default="1" w:styleId="DefaultParagraphFont">
+  <w:style w:type="character" w:default="1" w:styleId="Domylnaczcionkaakapitu">
     <w:name w:val="Default Paragraph Font"/>
     <w:uiPriority w:val="1"/>
     <w:semiHidden/>
     <w:unhideWhenUsed/>
   </w:style>
-  <w:style w:type="table" w:default="1" w:styleId="TableNormal">
+  <w:style w:type="table" w:default="1" w:styleId="Standardowy">
     <w:name w:val="Normal Table"/>
     <w:uiPriority w:val="99"/>
     <w:semiHidden/>
@@ -2298,16 +2671,16 @@
       </w:tblCellMar>
     </w:tblPr>
   </w:style>
-  <w:style w:type="numbering" w:default="1" w:styleId="NoList">
+  <w:style w:type="numbering" w:default="1" w:styleId="Bezlisty">
     <w:name w:val="No List"/>
     <w:uiPriority w:val="99"/>
     <w:semiHidden/>
     <w:unhideWhenUsed/>
   </w:style>
-  <w:style w:type="paragraph" w:styleId="Title">
+  <w:style w:type="paragraph" w:styleId="Tytu">
     <w:name w:val="Title"/>
-    <w:basedOn w:val="Normal"/>
-    <w:next w:val="Normal"/>
+    <w:basedOn w:val="Normalny"/>
+    <w:next w:val="Normalny"/>
     <w:pPr>
       <w:keepNext/>
       <w:keepLines/>
@@ -2319,10 +2692,10 @@
       <w:szCs w:val="72"/>
     </w:rPr>
   </w:style>
-  <w:style w:type="paragraph" w:styleId="Subtitle">
+  <w:style w:type="paragraph" w:styleId="Podtytu">
     <w:name w:val="Subtitle"/>
-    <w:basedOn w:val="Normal"/>
-    <w:next w:val="Normal"/>
+    <w:basedOn w:val="Normalny"/>
+    <w:next w:val="Normalny"/>
     <w:pPr>
       <w:keepNext/>
       <w:keepLines/>
